--- a/TEMP/input/p085r_SD_+MHS_+_G4/tcn_p085r.docx
+++ b/TEMP/input/p085r_SD_+MHS_+_G4/tcn_p085r.docx
@@ -7482,36 +7482,14 @@
     <w:rPrDefault>
       <w:rPr>
         <w:rFonts w:ascii="Arial" w:cs="Arial" w:eastAsia="Arial" w:hAnsi="Arial"/>
-        <w:b w:val="0"/>
-        <w:i w:val="0"/>
-        <w:smallCaps w:val="0"/>
-        <w:strike w:val="0"/>
-        <w:color w:val="000000"/>
         <w:sz w:val="22"/>
         <w:szCs w:val="22"/>
-        <w:u w:val="none"/>
-        <w:shd w:fill="auto" w:val="clear"/>
-        <w:vertAlign w:val="baseline"/>
         <w:lang w:val="en_GB"/>
       </w:rPr>
     </w:rPrDefault>
     <w:pPrDefault>
       <w:pPr>
-        <w:keepNext w:val="0"/>
-        <w:keepLines w:val="0"/>
-        <w:widowControl w:val="1"/>
-        <w:pBdr>
-          <w:top w:space="0" w:sz="0" w:val="nil"/>
-          <w:left w:space="0" w:sz="0" w:val="nil"/>
-          <w:bottom w:space="0" w:sz="0" w:val="nil"/>
-          <w:right w:space="0" w:sz="0" w:val="nil"/>
-          <w:between w:space="0" w:sz="0" w:val="nil"/>
-        </w:pBdr>
-        <w:shd w:fill="auto" w:val="clear"/>
-        <w:spacing w:after="0" w:before="0" w:line="276" w:lineRule="auto"/>
-        <w:ind w:left="0" w:right="0" w:firstLine="0"/>
-        <w:contextualSpacing w:val="0"/>
-        <w:jc w:val="left"/>
+        <w:spacing w:line="276" w:lineRule="auto"/>
       </w:pPr>
     </w:pPrDefault>
   </w:docDefaults>

--- a/TEMP/input/p085r_SD_+MHS_+_G4/tcn_p085r.docx
+++ b/TEMP/input/p085r_SD_+MHS_+_G4/tcn_p085r.docx
@@ -202,23 +202,7 @@
           <w:szCs w:val="18"/>
           <w:rtl w:val="0"/>
         </w:rPr>
-        <w:t xml:space="preserve">&lt;id&gt;</w:t>
-      </w:r>
-      <w:r>
-        <w:rPr>
-          <w:rtl w:val="0"/>
-        </w:rPr>
-        <w:t xml:space="preserve">p084v_a4</w:t>
-      </w:r>
-      <w:r>
-        <w:rPr>
-          <w:rFonts w:ascii="Courier New" w:cs="Courier New" w:eastAsia="Courier New" w:hAnsi="Courier New"/>
-          <w:color w:val="7f6000"/>
-          <w:sz w:val="18"/>
-          <w:szCs w:val="18"/>
-          <w:rtl w:val="0"/>
-        </w:rPr>
-        <w:t xml:space="preserve">&lt;/id&gt;</w:t>
+        <w:t xml:space="preserve">&lt;id&gt;p084v_4&lt;/id&gt;</w:t>
       </w:r>
       <w:r>
         <w:rPr>
@@ -6203,14 +6187,14 @@
           <w:szCs w:val="18"/>
           <w:rtl w:val="0"/>
         </w:rPr>
-        <w:t xml:space="preserve">&lt;id&gt;</w:t>
-      </w:r>
-      <w:r>
-        <w:rPr>
-          <w:color w:val="000000"/>
-          <w:rtl w:val="0"/>
-        </w:rPr>
-        <w:t xml:space="preserve">p085r_a1</w:t>
+        <w:t xml:space="preserve">&lt;id&gt;p085r_1&lt;/id&gt;</w:t>
+      </w:r>
+      <w:r>
+        <w:rPr>
+          <w:color w:val="000000"/>
+          <w:rtl w:val="0"/>
+        </w:rPr>
+        <w:br w:type="textWrapping"/>
       </w:r>
       <w:r>
         <w:rPr>
@@ -6220,8 +6204,567 @@
           <w:szCs w:val="18"/>
           <w:rtl w:val="0"/>
         </w:rPr>
-        <w:t xml:space="preserve">&lt;/id&gt;</w:t>
-      </w:r>
+        <w:t xml:space="preserve">&lt;head&gt;</w:t>
+      </w:r>
+      <w:r>
+        <w:rPr>
+          <w:rFonts w:ascii="Courier New" w:cs="Courier New" w:eastAsia="Courier New" w:hAnsi="Courier New"/>
+          <w:b w:val="0"/>
+          <w:color w:val="0000ff"/>
+          <w:sz w:val="18"/>
+          <w:szCs w:val="18"/>
+          <w:rtl w:val="0"/>
+        </w:rPr>
+        <w:t xml:space="preserve">&lt;m&gt;</w:t>
+      </w:r>
+      <w:r>
+        <w:rPr>
+          <w:b w:val="0"/>
+          <w:color w:val="000000"/>
+          <w:rtl w:val="0"/>
+        </w:rPr>
+        <w:t xml:space="preserve">V</w:t>
+      </w:r>
+      <w:r>
+        <w:rPr>
+          <w:b w:val="0"/>
+          <w:color w:val="000000"/>
+          <w:rtl w:val="0"/>
+        </w:rPr>
+        <w:t xml:space="preserve">ernis </w:t>
+      </w:r>
+      <w:r>
+        <w:rPr>
+          <w:color w:val="000000"/>
+          <w:rtl w:val="0"/>
+        </w:rPr>
+        <w:t xml:space="preserve">vert</w:t>
+      </w:r>
+      <w:r>
+        <w:rPr>
+          <w:rFonts w:ascii="Courier New" w:cs="Courier New" w:eastAsia="Courier New" w:hAnsi="Courier New"/>
+          <w:color w:val="0000ff"/>
+          <w:sz w:val="18"/>
+          <w:szCs w:val="18"/>
+          <w:rtl w:val="0"/>
+        </w:rPr>
+        <w:t xml:space="preserve">&lt;/m&gt;</w:t>
+      </w:r>
+      <w:r>
+        <w:rPr>
+          <w:color w:val="000000"/>
+          <w:rtl w:val="0"/>
+        </w:rPr>
+        <w:t xml:space="preserve"> pour les medailles de </w:t>
+      </w:r>
+      <w:r>
+        <w:rPr>
+          <w:rFonts w:ascii="Courier New" w:cs="Courier New" w:eastAsia="Courier New" w:hAnsi="Courier New"/>
+          <w:b w:val="0"/>
+          <w:color w:val="0000ff"/>
+          <w:sz w:val="18"/>
+          <w:szCs w:val="18"/>
+          <w:rtl w:val="0"/>
+        </w:rPr>
+        <w:t xml:space="preserve">&lt;m&gt;</w:t>
+      </w:r>
+      <w:r>
+        <w:rPr>
+          <w:b w:val="0"/>
+          <w:color w:val="000000"/>
+          <w:rtl w:val="0"/>
+        </w:rPr>
+        <w:t xml:space="preserve">c</w:t>
+      </w:r>
+      <w:r>
+        <w:rPr>
+          <w:b w:val="0"/>
+          <w:color w:val="000000"/>
+          <w:rtl w:val="0"/>
+        </w:rPr>
+        <w:t xml:space="preserve">uivre</w:t>
+      </w:r>
+      <w:r>
+        <w:rPr>
+          <w:rFonts w:ascii="Courier New" w:cs="Courier New" w:eastAsia="Courier New" w:hAnsi="Courier New"/>
+          <w:b w:val="0"/>
+          <w:color w:val="0000ff"/>
+          <w:sz w:val="18"/>
+          <w:szCs w:val="18"/>
+          <w:rtl w:val="0"/>
+        </w:rPr>
+        <w:t xml:space="preserve">&lt;/m&gt;</w:t>
+      </w:r>
+      <w:r>
+        <w:rPr>
+          <w:rFonts w:ascii="Courier New" w:cs="Courier New" w:eastAsia="Courier New" w:hAnsi="Courier New"/>
+          <w:b w:val="0"/>
+          <w:color w:val="7f6000"/>
+          <w:sz w:val="18"/>
+          <w:szCs w:val="18"/>
+          <w:rtl w:val="0"/>
+        </w:rPr>
+        <w:t xml:space="preserve">&lt;/head&gt;</w:t>
+      </w:r>
+      <w:r>
+        <w:rPr>
+          <w:rtl w:val="0"/>
+        </w:rPr>
+      </w:r>
+    </w:p>
+    <w:p>
+      <w:pPr>
+        <w:widowControl w:val="0"/>
+        <w:pBdr>
+          <w:top w:space="0" w:sz="0" w:val="nil"/>
+          <w:left w:space="0" w:sz="0" w:val="nil"/>
+          <w:bottom w:space="0" w:sz="0" w:val="nil"/>
+          <w:right w:space="0" w:sz="0" w:val="nil"/>
+          <w:between w:space="0" w:sz="0" w:val="nil"/>
+        </w:pBdr>
+        <w:shd w:fill="auto" w:val="clear"/>
+        <w:contextualSpacing w:val="0"/>
+        <w:rPr>
+          <w:color w:val="000000"/>
+        </w:rPr>
+      </w:pPr>
+      <w:r>
+        <w:rPr>
+          <w:rtl w:val="0"/>
+        </w:rPr>
+      </w:r>
+    </w:p>
+    <w:p>
+      <w:pPr>
+        <w:widowControl w:val="0"/>
+        <w:pBdr>
+          <w:top w:space="0" w:sz="0" w:val="nil"/>
+          <w:left w:space="0" w:sz="0" w:val="nil"/>
+          <w:bottom w:space="0" w:sz="0" w:val="nil"/>
+          <w:right w:space="0" w:sz="0" w:val="nil"/>
+          <w:between w:space="0" w:sz="0" w:val="nil"/>
+        </w:pBdr>
+        <w:shd w:fill="auto" w:val="clear"/>
+        <w:contextualSpacing w:val="0"/>
+        <w:rPr>
+          <w:color w:val="000000"/>
+        </w:rPr>
+      </w:pPr>
+      <w:r>
+        <w:rPr>
+          <w:rFonts w:ascii="Courier New" w:cs="Courier New" w:eastAsia="Courier New" w:hAnsi="Courier New"/>
+          <w:color w:val="7f6000"/>
+          <w:sz w:val="18"/>
+          <w:szCs w:val="18"/>
+          <w:rtl w:val="0"/>
+        </w:rPr>
+        <w:t xml:space="preserve">&lt;ab&gt;</w:t>
+      </w:r>
+      <w:r>
+        <w:rPr>
+          <w:color w:val="000000"/>
+          <w:rtl w:val="0"/>
+        </w:rPr>
+        <w:t xml:space="preserve">Les ayant gectées bien nettes, couvre les de </w:t>
+      </w:r>
+      <w:r>
+        <w:rPr>
+          <w:rFonts w:ascii="Courier New" w:cs="Courier New" w:eastAsia="Courier New" w:hAnsi="Courier New"/>
+          <w:b w:val="0"/>
+          <w:color w:val="0000ff"/>
+          <w:sz w:val="18"/>
+          <w:szCs w:val="18"/>
+          <w:rtl w:val="0"/>
+        </w:rPr>
+        <w:t xml:space="preserve">&lt;m&gt;</w:t>
+      </w:r>
+      <w:r>
+        <w:rPr>
+          <w:b w:val="0"/>
+          <w:color w:val="000000"/>
+          <w:rtl w:val="0"/>
+        </w:rPr>
+        <w:t xml:space="preserve">s</w:t>
+      </w:r>
+      <w:r>
+        <w:rPr>
+          <w:b w:val="0"/>
+          <w:color w:val="000000"/>
+          <w:rtl w:val="0"/>
+        </w:rPr>
+        <w:t xml:space="preserve">el de verre</w:t>
+      </w:r>
+      <w:r>
+        <w:rPr>
+          <w:rFonts w:ascii="Courier New" w:cs="Courier New" w:eastAsia="Courier New" w:hAnsi="Courier New"/>
+          <w:b w:val="0"/>
+          <w:color w:val="0000ff"/>
+          <w:sz w:val="18"/>
+          <w:szCs w:val="18"/>
+          <w:rtl w:val="0"/>
+        </w:rPr>
+        <w:t xml:space="preserve">&lt;/m&gt;</w:t>
+      </w:r>
+      <w:r>
+        <w:rPr>
+          <w:rFonts w:ascii="Courier New" w:cs="Courier New" w:eastAsia="Courier New" w:hAnsi="Courier New"/>
+          <w:color w:val="a9a9a9"/>
+          <w:sz w:val="18"/>
+          <w:szCs w:val="18"/>
+          <w:rtl w:val="0"/>
+        </w:rPr>
+        <w:t xml:space="preserve">&lt;lb/&gt;</w:t>
+      </w:r>
+      <w:r>
+        <w:rPr>
+          <w:rtl w:val="0"/>
+        </w:rPr>
+      </w:r>
+    </w:p>
+    <w:p>
+      <w:pPr>
+        <w:widowControl w:val="0"/>
+        <w:pBdr>
+          <w:top w:space="0" w:sz="0" w:val="nil"/>
+          <w:left w:space="0" w:sz="0" w:val="nil"/>
+          <w:bottom w:space="0" w:sz="0" w:val="nil"/>
+          <w:right w:space="0" w:sz="0" w:val="nil"/>
+          <w:between w:space="0" w:sz="0" w:val="nil"/>
+        </w:pBdr>
+        <w:shd w:fill="auto" w:val="clear"/>
+        <w:contextualSpacing w:val="0"/>
+        <w:rPr>
+          <w:color w:val="000000"/>
+        </w:rPr>
+      </w:pPr>
+      <w:r>
+        <w:rPr>
+          <w:color w:val="000000"/>
+          <w:rtl w:val="0"/>
+        </w:rPr>
+        <w:t xml:space="preserve">duquel nous usons pour </w:t>
+      </w:r>
+      <w:r>
+        <w:rPr>
+          <w:b w:val="0"/>
+          <w:color w:val="000000"/>
+          <w:rtl w:val="0"/>
+        </w:rPr>
+        <w:t xml:space="preserve">s</w:t>
+      </w:r>
+      <w:r>
+        <w:rPr>
+          <w:b w:val="0"/>
+          <w:color w:val="000000"/>
+          <w:rtl w:val="0"/>
+        </w:rPr>
+        <w:t xml:space="preserve">able,</w:t>
+      </w:r>
+      <w:r>
+        <w:rPr>
+          <w:color w:val="000000"/>
+          <w:rtl w:val="0"/>
+        </w:rPr>
+        <w:t xml:space="preserve"> </w:t>
+      </w:r>
+      <w:r>
+        <w:rPr>
+          <w:color w:val="000000"/>
+          <w:rtl w:val="0"/>
+        </w:rPr>
+        <w:t xml:space="preserve">&amp;</w:t>
+      </w:r>
+      <w:r>
+        <w:rPr>
+          <w:rFonts w:ascii="Courier New" w:cs="Courier New" w:eastAsia="Courier New" w:hAnsi="Courier New"/>
+          <w:color w:val="a9a9a9"/>
+          <w:sz w:val="18"/>
+          <w:szCs w:val="18"/>
+          <w:rtl w:val="0"/>
+        </w:rPr>
+        <w:t xml:space="preserve">amp;</w:t>
+      </w:r>
+      <w:r>
+        <w:rPr>
+          <w:color w:val="000000"/>
+          <w:rtl w:val="0"/>
+        </w:rPr>
+        <w:t xml:space="preserve"> l'humecte, &amp;</w:t>
+      </w:r>
+      <w:r>
+        <w:rPr>
+          <w:rFonts w:ascii="Courier New" w:cs="Courier New" w:eastAsia="Courier New" w:hAnsi="Courier New"/>
+          <w:color w:val="a9a9a9"/>
+          <w:sz w:val="18"/>
+          <w:szCs w:val="18"/>
+          <w:rtl w:val="0"/>
+        </w:rPr>
+        <w:t xml:space="preserve">amp;</w:t>
+      </w:r>
+      <w:r>
+        <w:rPr>
+          <w:color w:val="000000"/>
+          <w:rtl w:val="0"/>
+        </w:rPr>
+        <w:t xml:space="preserve"> en trois ou 4 </w:t>
+      </w:r>
+      <w:r>
+        <w:rPr>
+          <w:rFonts w:ascii="Courier New" w:cs="Courier New" w:eastAsia="Courier New" w:hAnsi="Courier New"/>
+          <w:color w:val="0000ff"/>
+          <w:sz w:val="18"/>
+          <w:szCs w:val="18"/>
+          <w:rtl w:val="0"/>
+        </w:rPr>
+        <w:t xml:space="preserve">&lt;ms&gt;&lt;tmp&gt;</w:t>
+      </w:r>
+      <w:r>
+        <w:rPr>
+          <w:color w:val="000000"/>
+          <w:rtl w:val="0"/>
+        </w:rPr>
+        <w:t xml:space="preserve">jours</w:t>
+      </w:r>
+      <w:r>
+        <w:rPr>
+          <w:rFonts w:ascii="Courier New" w:cs="Courier New" w:eastAsia="Courier New" w:hAnsi="Courier New"/>
+          <w:color w:val="0000ff"/>
+          <w:sz w:val="18"/>
+          <w:szCs w:val="18"/>
+          <w:rtl w:val="0"/>
+        </w:rPr>
+        <w:t xml:space="preserve">&lt;/tmp&gt;&lt;/ms&gt;</w:t>
+      </w:r>
+      <w:r>
+        <w:rPr>
+          <w:rFonts w:ascii="Courier New" w:cs="Courier New" w:eastAsia="Courier New" w:hAnsi="Courier New"/>
+          <w:color w:val="a9a9a9"/>
+          <w:sz w:val="18"/>
+          <w:szCs w:val="18"/>
+          <w:rtl w:val="0"/>
+        </w:rPr>
+        <w:t xml:space="preserve">&lt;lb/&gt;</w:t>
+      </w:r>
+      <w:r>
+        <w:rPr>
+          <w:rtl w:val="0"/>
+        </w:rPr>
+      </w:r>
+    </w:p>
+    <w:p>
+      <w:pPr>
+        <w:widowControl w:val="0"/>
+        <w:pBdr>
+          <w:top w:space="0" w:sz="0" w:val="nil"/>
+          <w:left w:space="0" w:sz="0" w:val="nil"/>
+          <w:bottom w:space="0" w:sz="0" w:val="nil"/>
+          <w:right w:space="0" w:sz="0" w:val="nil"/>
+          <w:between w:space="0" w:sz="0" w:val="nil"/>
+        </w:pBdr>
+        <w:shd w:fill="auto" w:val="clear"/>
+        <w:contextualSpacing w:val="0"/>
+        <w:rPr>
+          <w:color w:val="000000"/>
+        </w:rPr>
+      </w:pPr>
+      <w:r>
+        <w:rPr>
+          <w:color w:val="000000"/>
+          <w:rtl w:val="0"/>
+        </w:rPr>
+        <w:t xml:space="preserve">il sera vert. </w:t>
+      </w:r>
+      <w:r>
+        <w:rPr>
+          <w:rFonts w:ascii="Courier New" w:cs="Courier New" w:eastAsia="Courier New" w:hAnsi="Courier New"/>
+          <w:b w:val="0"/>
+          <w:color w:val="0000ff"/>
+          <w:sz w:val="18"/>
+          <w:szCs w:val="18"/>
+          <w:rtl w:val="0"/>
+        </w:rPr>
+        <w:t xml:space="preserve">&lt;m&gt;</w:t>
+      </w:r>
+      <w:r>
+        <w:rPr>
+          <w:b w:val="0"/>
+          <w:color w:val="000000"/>
+          <w:rtl w:val="0"/>
+        </w:rPr>
+        <w:t xml:space="preserve">H</w:t>
+      </w:r>
+      <w:r>
+        <w:rPr>
+          <w:b w:val="0"/>
+          <w:color w:val="000000"/>
+          <w:rtl w:val="0"/>
+        </w:rPr>
+        <w:t xml:space="preserve">uile</w:t>
+      </w:r>
+      <w:r>
+        <w:rPr>
+          <w:rFonts w:ascii="Courier New" w:cs="Courier New" w:eastAsia="Courier New" w:hAnsi="Courier New"/>
+          <w:b w:val="0"/>
+          <w:color w:val="0000ff"/>
+          <w:sz w:val="18"/>
+          <w:szCs w:val="18"/>
+          <w:rtl w:val="0"/>
+        </w:rPr>
+        <w:t xml:space="preserve">&lt;/m&gt;</w:t>
+      </w:r>
+      <w:r>
+        <w:rPr>
+          <w:b w:val="0"/>
+          <w:color w:val="000000"/>
+          <w:rtl w:val="0"/>
+        </w:rPr>
+        <w:t xml:space="preserve"> </w:t>
+      </w:r>
+      <w:r>
+        <w:rPr>
+          <w:color w:val="000000"/>
+          <w:rtl w:val="0"/>
+        </w:rPr>
+        <w:t xml:space="preserve">les aprés &amp;</w:t>
+      </w:r>
+      <w:r>
+        <w:rPr>
+          <w:rFonts w:ascii="Courier New" w:cs="Courier New" w:eastAsia="Courier New" w:hAnsi="Courier New"/>
+          <w:color w:val="a9a9a9"/>
+          <w:sz w:val="18"/>
+          <w:szCs w:val="18"/>
+          <w:rtl w:val="0"/>
+        </w:rPr>
+        <w:t xml:space="preserve">amp;</w:t>
+      </w:r>
+      <w:r>
+        <w:rPr>
+          <w:color w:val="000000"/>
+          <w:rtl w:val="0"/>
+        </w:rPr>
+        <w:t xml:space="preserve"> les tien</w:t>
+      </w:r>
+      <w:r>
+        <w:rPr>
+          <w:rtl w:val="0"/>
+        </w:rPr>
+        <w:t xml:space="preserve">s</w:t>
+      </w:r>
+      <w:r>
+        <w:rPr>
+          <w:color w:val="000000"/>
+          <w:rtl w:val="0"/>
+        </w:rPr>
+        <w:t xml:space="preserve"> soubs le </w:t>
+      </w:r>
+      <w:r>
+        <w:rPr>
+          <w:rFonts w:ascii="Courier New" w:cs="Courier New" w:eastAsia="Courier New" w:hAnsi="Courier New"/>
+          <w:b w:val="0"/>
+          <w:color w:val="0000ff"/>
+          <w:sz w:val="18"/>
+          <w:szCs w:val="18"/>
+          <w:rtl w:val="0"/>
+        </w:rPr>
+        <w:t xml:space="preserve">&lt;m&gt;</w:t>
+      </w:r>
+      <w:r>
+        <w:rPr>
+          <w:b w:val="0"/>
+          <w:color w:val="000000"/>
+          <w:rtl w:val="0"/>
+        </w:rPr>
+        <w:t xml:space="preserve">f</w:t>
+      </w:r>
+      <w:r>
+        <w:rPr>
+          <w:b w:val="0"/>
+          <w:color w:val="000000"/>
+          <w:rtl w:val="0"/>
+        </w:rPr>
+        <w:t xml:space="preserve">ient</w:t>
+      </w:r>
+      <w:r>
+        <w:rPr>
+          <w:rFonts w:ascii="Courier New" w:cs="Courier New" w:eastAsia="Courier New" w:hAnsi="Courier New"/>
+          <w:b w:val="0"/>
+          <w:color w:val="0000ff"/>
+          <w:sz w:val="18"/>
+          <w:szCs w:val="18"/>
+          <w:rtl w:val="0"/>
+        </w:rPr>
+        <w:t xml:space="preserve">&lt;/m&gt;</w:t>
+      </w:r>
+      <w:r>
+        <w:rPr>
+          <w:b w:val="0"/>
+          <w:color w:val="000000"/>
+          <w:rtl w:val="0"/>
+        </w:rPr>
+        <w:t xml:space="preserve">.</w:t>
+      </w:r>
+      <w:r>
+        <w:rPr>
+          <w:rFonts w:ascii="Courier New" w:cs="Courier New" w:eastAsia="Courier New" w:hAnsi="Courier New"/>
+          <w:color w:val="7f6000"/>
+          <w:sz w:val="18"/>
+          <w:szCs w:val="18"/>
+          <w:rtl w:val="0"/>
+        </w:rPr>
+        <w:t xml:space="preserve">&lt;/ab&gt;</w:t>
+      </w:r>
+      <w:r>
+        <w:rPr>
+          <w:rtl w:val="0"/>
+        </w:rPr>
+      </w:r>
+    </w:p>
+    <w:p>
+      <w:pPr>
+        <w:widowControl w:val="0"/>
+        <w:pBdr>
+          <w:top w:space="0" w:sz="0" w:val="nil"/>
+          <w:left w:space="0" w:sz="0" w:val="nil"/>
+          <w:bottom w:space="0" w:sz="0" w:val="nil"/>
+          <w:right w:space="0" w:sz="0" w:val="nil"/>
+          <w:between w:space="0" w:sz="0" w:val="nil"/>
+        </w:pBdr>
+        <w:shd w:fill="auto" w:val="clear"/>
+        <w:contextualSpacing w:val="0"/>
+        <w:rPr>
+          <w:rFonts w:ascii="Courier New" w:cs="Courier New" w:eastAsia="Courier New" w:hAnsi="Courier New"/>
+          <w:color w:val="7f6000"/>
+          <w:sz w:val="18"/>
+          <w:szCs w:val="18"/>
+        </w:rPr>
+      </w:pPr>
+      <w:r>
+        <w:rPr>
+          <w:rFonts w:ascii="Courier New" w:cs="Courier New" w:eastAsia="Courier New" w:hAnsi="Courier New"/>
+          <w:color w:val="7f6000"/>
+          <w:sz w:val="18"/>
+          <w:szCs w:val="18"/>
+          <w:rtl w:val="0"/>
+        </w:rPr>
+        <w:t xml:space="preserve">&lt;/div&gt;</w:t>
+      </w:r>
+    </w:p>
+    <w:p>
+      <w:pPr>
+        <w:widowControl w:val="0"/>
+        <w:pBdr>
+          <w:top w:space="0" w:sz="0" w:val="nil"/>
+          <w:left w:space="0" w:sz="0" w:val="nil"/>
+          <w:bottom w:space="0" w:sz="0" w:val="nil"/>
+          <w:right w:space="0" w:sz="0" w:val="nil"/>
+          <w:between w:space="0" w:sz="0" w:val="nil"/>
+        </w:pBdr>
+        <w:shd w:fill="auto" w:val="clear"/>
+        <w:contextualSpacing w:val="0"/>
+        <w:rPr>
+          <w:color w:val="000000"/>
+        </w:rPr>
+      </w:pPr>
       <w:r>
         <w:rPr>
           <w:color w:val="000000"/>
@@ -6237,617 +6780,24 @@
           <w:szCs w:val="18"/>
           <w:rtl w:val="0"/>
         </w:rPr>
-        <w:t xml:space="preserve">&lt;head&gt;</w:t>
-      </w:r>
-      <w:r>
-        <w:rPr>
-          <w:rFonts w:ascii="Courier New" w:cs="Courier New" w:eastAsia="Courier New" w:hAnsi="Courier New"/>
-          <w:b w:val="0"/>
-          <w:color w:val="0000ff"/>
-          <w:sz w:val="18"/>
-          <w:szCs w:val="18"/>
-          <w:rtl w:val="0"/>
-        </w:rPr>
-        <w:t xml:space="preserve">&lt;m&gt;</w:t>
-      </w:r>
-      <w:r>
-        <w:rPr>
-          <w:b w:val="0"/>
-          <w:color w:val="000000"/>
-          <w:rtl w:val="0"/>
-        </w:rPr>
-        <w:t xml:space="preserve">V</w:t>
-      </w:r>
-      <w:r>
-        <w:rPr>
-          <w:b w:val="0"/>
-          <w:color w:val="000000"/>
-          <w:rtl w:val="0"/>
-        </w:rPr>
-        <w:t xml:space="preserve">ernis </w:t>
-      </w:r>
-      <w:r>
-        <w:rPr>
-          <w:color w:val="000000"/>
-          <w:rtl w:val="0"/>
-        </w:rPr>
-        <w:t xml:space="preserve">vert</w:t>
-      </w:r>
-      <w:r>
-        <w:rPr>
-          <w:rFonts w:ascii="Courier New" w:cs="Courier New" w:eastAsia="Courier New" w:hAnsi="Courier New"/>
-          <w:color w:val="0000ff"/>
-          <w:sz w:val="18"/>
-          <w:szCs w:val="18"/>
-          <w:rtl w:val="0"/>
-        </w:rPr>
-        <w:t xml:space="preserve">&lt;/m&gt;</w:t>
-      </w:r>
-      <w:r>
-        <w:rPr>
-          <w:color w:val="000000"/>
-          <w:rtl w:val="0"/>
-        </w:rPr>
-        <w:t xml:space="preserve"> pour les medailles de </w:t>
-      </w:r>
-      <w:r>
-        <w:rPr>
-          <w:rFonts w:ascii="Courier New" w:cs="Courier New" w:eastAsia="Courier New" w:hAnsi="Courier New"/>
-          <w:b w:val="0"/>
-          <w:color w:val="0000ff"/>
-          <w:sz w:val="18"/>
-          <w:szCs w:val="18"/>
-          <w:rtl w:val="0"/>
-        </w:rPr>
-        <w:t xml:space="preserve">&lt;m&gt;</w:t>
-      </w:r>
-      <w:r>
-        <w:rPr>
-          <w:b w:val="0"/>
-          <w:color w:val="000000"/>
-          <w:rtl w:val="0"/>
-        </w:rPr>
-        <w:t xml:space="preserve">c</w:t>
-      </w:r>
-      <w:r>
-        <w:rPr>
-          <w:b w:val="0"/>
-          <w:color w:val="000000"/>
-          <w:rtl w:val="0"/>
-        </w:rPr>
-        <w:t xml:space="preserve">uivre</w:t>
-      </w:r>
-      <w:r>
-        <w:rPr>
-          <w:rFonts w:ascii="Courier New" w:cs="Courier New" w:eastAsia="Courier New" w:hAnsi="Courier New"/>
-          <w:b w:val="0"/>
-          <w:color w:val="0000ff"/>
-          <w:sz w:val="18"/>
-          <w:szCs w:val="18"/>
-          <w:rtl w:val="0"/>
-        </w:rPr>
-        <w:t xml:space="preserve">&lt;/m&gt;</w:t>
-      </w:r>
-      <w:r>
-        <w:rPr>
-          <w:rFonts w:ascii="Courier New" w:cs="Courier New" w:eastAsia="Courier New" w:hAnsi="Courier New"/>
-          <w:b w:val="0"/>
+        <w:t xml:space="preserve">&lt;div&gt;</w:t>
+      </w:r>
+      <w:r>
+        <w:rPr>
+          <w:color w:val="000000"/>
+          <w:rtl w:val="0"/>
+        </w:rPr>
+        <w:br w:type="textWrapping"/>
+      </w:r>
+      <w:r>
+        <w:rPr>
+          <w:rFonts w:ascii="Courier New" w:cs="Courier New" w:eastAsia="Courier New" w:hAnsi="Courier New"/>
           <w:color w:val="7f6000"/>
           <w:sz w:val="18"/>
           <w:szCs w:val="18"/>
           <w:rtl w:val="0"/>
         </w:rPr>
-        <w:t xml:space="preserve">&lt;/head&gt;</w:t>
-      </w:r>
-      <w:r>
-        <w:rPr>
-          <w:rtl w:val="0"/>
-        </w:rPr>
-      </w:r>
-    </w:p>
-    <w:p>
-      <w:pPr>
-        <w:widowControl w:val="0"/>
-        <w:pBdr>
-          <w:top w:space="0" w:sz="0" w:val="nil"/>
-          <w:left w:space="0" w:sz="0" w:val="nil"/>
-          <w:bottom w:space="0" w:sz="0" w:val="nil"/>
-          <w:right w:space="0" w:sz="0" w:val="nil"/>
-          <w:between w:space="0" w:sz="0" w:val="nil"/>
-        </w:pBdr>
-        <w:shd w:fill="auto" w:val="clear"/>
-        <w:contextualSpacing w:val="0"/>
-        <w:rPr>
-          <w:color w:val="000000"/>
-        </w:rPr>
-      </w:pPr>
-      <w:r>
-        <w:rPr>
-          <w:rtl w:val="0"/>
-        </w:rPr>
-      </w:r>
-    </w:p>
-    <w:p>
-      <w:pPr>
-        <w:widowControl w:val="0"/>
-        <w:pBdr>
-          <w:top w:space="0" w:sz="0" w:val="nil"/>
-          <w:left w:space="0" w:sz="0" w:val="nil"/>
-          <w:bottom w:space="0" w:sz="0" w:val="nil"/>
-          <w:right w:space="0" w:sz="0" w:val="nil"/>
-          <w:between w:space="0" w:sz="0" w:val="nil"/>
-        </w:pBdr>
-        <w:shd w:fill="auto" w:val="clear"/>
-        <w:contextualSpacing w:val="0"/>
-        <w:rPr>
-          <w:color w:val="000000"/>
-        </w:rPr>
-      </w:pPr>
-      <w:r>
-        <w:rPr>
-          <w:rFonts w:ascii="Courier New" w:cs="Courier New" w:eastAsia="Courier New" w:hAnsi="Courier New"/>
-          <w:color w:val="7f6000"/>
-          <w:sz w:val="18"/>
-          <w:szCs w:val="18"/>
-          <w:rtl w:val="0"/>
-        </w:rPr>
-        <w:t xml:space="preserve">&lt;ab&gt;</w:t>
-      </w:r>
-      <w:r>
-        <w:rPr>
-          <w:color w:val="000000"/>
-          <w:rtl w:val="0"/>
-        </w:rPr>
-        <w:t xml:space="preserve">Les ayant gectées bien nettes, couvre les de </w:t>
-      </w:r>
-      <w:r>
-        <w:rPr>
-          <w:rFonts w:ascii="Courier New" w:cs="Courier New" w:eastAsia="Courier New" w:hAnsi="Courier New"/>
-          <w:b w:val="0"/>
-          <w:color w:val="0000ff"/>
-          <w:sz w:val="18"/>
-          <w:szCs w:val="18"/>
-          <w:rtl w:val="0"/>
-        </w:rPr>
-        <w:t xml:space="preserve">&lt;m&gt;</w:t>
-      </w:r>
-      <w:r>
-        <w:rPr>
-          <w:b w:val="0"/>
-          <w:color w:val="000000"/>
-          <w:rtl w:val="0"/>
-        </w:rPr>
-        <w:t xml:space="preserve">s</w:t>
-      </w:r>
-      <w:r>
-        <w:rPr>
-          <w:b w:val="0"/>
-          <w:color w:val="000000"/>
-          <w:rtl w:val="0"/>
-        </w:rPr>
-        <w:t xml:space="preserve">el de verre</w:t>
-      </w:r>
-      <w:r>
-        <w:rPr>
-          <w:rFonts w:ascii="Courier New" w:cs="Courier New" w:eastAsia="Courier New" w:hAnsi="Courier New"/>
-          <w:b w:val="0"/>
-          <w:color w:val="0000ff"/>
-          <w:sz w:val="18"/>
-          <w:szCs w:val="18"/>
-          <w:rtl w:val="0"/>
-        </w:rPr>
-        <w:t xml:space="preserve">&lt;/m&gt;</w:t>
-      </w:r>
-      <w:r>
-        <w:rPr>
-          <w:rFonts w:ascii="Courier New" w:cs="Courier New" w:eastAsia="Courier New" w:hAnsi="Courier New"/>
-          <w:color w:val="a9a9a9"/>
-          <w:sz w:val="18"/>
-          <w:szCs w:val="18"/>
-          <w:rtl w:val="0"/>
-        </w:rPr>
-        <w:t xml:space="preserve">&lt;lb/&gt;</w:t>
-      </w:r>
-      <w:r>
-        <w:rPr>
-          <w:rtl w:val="0"/>
-        </w:rPr>
-      </w:r>
-    </w:p>
-    <w:p>
-      <w:pPr>
-        <w:widowControl w:val="0"/>
-        <w:pBdr>
-          <w:top w:space="0" w:sz="0" w:val="nil"/>
-          <w:left w:space="0" w:sz="0" w:val="nil"/>
-          <w:bottom w:space="0" w:sz="0" w:val="nil"/>
-          <w:right w:space="0" w:sz="0" w:val="nil"/>
-          <w:between w:space="0" w:sz="0" w:val="nil"/>
-        </w:pBdr>
-        <w:shd w:fill="auto" w:val="clear"/>
-        <w:contextualSpacing w:val="0"/>
-        <w:rPr>
-          <w:color w:val="000000"/>
-        </w:rPr>
-      </w:pPr>
-      <w:r>
-        <w:rPr>
-          <w:color w:val="000000"/>
-          <w:rtl w:val="0"/>
-        </w:rPr>
-        <w:t xml:space="preserve">duquel nous usons pour </w:t>
-      </w:r>
-      <w:r>
-        <w:rPr>
-          <w:b w:val="0"/>
-          <w:color w:val="000000"/>
-          <w:rtl w:val="0"/>
-        </w:rPr>
-        <w:t xml:space="preserve">s</w:t>
-      </w:r>
-      <w:r>
-        <w:rPr>
-          <w:b w:val="0"/>
-          <w:color w:val="000000"/>
-          <w:rtl w:val="0"/>
-        </w:rPr>
-        <w:t xml:space="preserve">able,</w:t>
-      </w:r>
-      <w:r>
-        <w:rPr>
-          <w:color w:val="000000"/>
-          <w:rtl w:val="0"/>
-        </w:rPr>
-        <w:t xml:space="preserve"> </w:t>
-      </w:r>
-      <w:r>
-        <w:rPr>
-          <w:color w:val="000000"/>
-          <w:rtl w:val="0"/>
-        </w:rPr>
-        <w:t xml:space="preserve">&amp;</w:t>
-      </w:r>
-      <w:r>
-        <w:rPr>
-          <w:rFonts w:ascii="Courier New" w:cs="Courier New" w:eastAsia="Courier New" w:hAnsi="Courier New"/>
-          <w:color w:val="a9a9a9"/>
-          <w:sz w:val="18"/>
-          <w:szCs w:val="18"/>
-          <w:rtl w:val="0"/>
-        </w:rPr>
-        <w:t xml:space="preserve">amp;</w:t>
-      </w:r>
-      <w:r>
-        <w:rPr>
-          <w:color w:val="000000"/>
-          <w:rtl w:val="0"/>
-        </w:rPr>
-        <w:t xml:space="preserve"> l'humecte, &amp;</w:t>
-      </w:r>
-      <w:r>
-        <w:rPr>
-          <w:rFonts w:ascii="Courier New" w:cs="Courier New" w:eastAsia="Courier New" w:hAnsi="Courier New"/>
-          <w:color w:val="a9a9a9"/>
-          <w:sz w:val="18"/>
-          <w:szCs w:val="18"/>
-          <w:rtl w:val="0"/>
-        </w:rPr>
-        <w:t xml:space="preserve">amp;</w:t>
-      </w:r>
-      <w:r>
-        <w:rPr>
-          <w:color w:val="000000"/>
-          <w:rtl w:val="0"/>
-        </w:rPr>
-        <w:t xml:space="preserve"> en trois ou 4 </w:t>
-      </w:r>
-      <w:r>
-        <w:rPr>
-          <w:rFonts w:ascii="Courier New" w:cs="Courier New" w:eastAsia="Courier New" w:hAnsi="Courier New"/>
-          <w:color w:val="0000ff"/>
-          <w:sz w:val="18"/>
-          <w:szCs w:val="18"/>
-          <w:rtl w:val="0"/>
-        </w:rPr>
-        <w:t xml:space="preserve">&lt;ms&gt;&lt;tmp&gt;</w:t>
-      </w:r>
-      <w:r>
-        <w:rPr>
-          <w:color w:val="000000"/>
-          <w:rtl w:val="0"/>
-        </w:rPr>
-        <w:t xml:space="preserve">jours</w:t>
-      </w:r>
-      <w:r>
-        <w:rPr>
-          <w:rFonts w:ascii="Courier New" w:cs="Courier New" w:eastAsia="Courier New" w:hAnsi="Courier New"/>
-          <w:color w:val="0000ff"/>
-          <w:sz w:val="18"/>
-          <w:szCs w:val="18"/>
-          <w:rtl w:val="0"/>
-        </w:rPr>
-        <w:t xml:space="preserve">&lt;/tmp&gt;&lt;/ms&gt;</w:t>
-      </w:r>
-      <w:r>
-        <w:rPr>
-          <w:rFonts w:ascii="Courier New" w:cs="Courier New" w:eastAsia="Courier New" w:hAnsi="Courier New"/>
-          <w:color w:val="a9a9a9"/>
-          <w:sz w:val="18"/>
-          <w:szCs w:val="18"/>
-          <w:rtl w:val="0"/>
-        </w:rPr>
-        <w:t xml:space="preserve">&lt;lb/&gt;</w:t>
-      </w:r>
-      <w:r>
-        <w:rPr>
-          <w:rtl w:val="0"/>
-        </w:rPr>
-      </w:r>
-    </w:p>
-    <w:p>
-      <w:pPr>
-        <w:widowControl w:val="0"/>
-        <w:pBdr>
-          <w:top w:space="0" w:sz="0" w:val="nil"/>
-          <w:left w:space="0" w:sz="0" w:val="nil"/>
-          <w:bottom w:space="0" w:sz="0" w:val="nil"/>
-          <w:right w:space="0" w:sz="0" w:val="nil"/>
-          <w:between w:space="0" w:sz="0" w:val="nil"/>
-        </w:pBdr>
-        <w:shd w:fill="auto" w:val="clear"/>
-        <w:contextualSpacing w:val="0"/>
-        <w:rPr>
-          <w:color w:val="000000"/>
-        </w:rPr>
-      </w:pPr>
-      <w:r>
-        <w:rPr>
-          <w:color w:val="000000"/>
-          <w:rtl w:val="0"/>
-        </w:rPr>
-        <w:t xml:space="preserve">il sera vert. </w:t>
-      </w:r>
-      <w:r>
-        <w:rPr>
-          <w:rFonts w:ascii="Courier New" w:cs="Courier New" w:eastAsia="Courier New" w:hAnsi="Courier New"/>
-          <w:b w:val="0"/>
-          <w:color w:val="0000ff"/>
-          <w:sz w:val="18"/>
-          <w:szCs w:val="18"/>
-          <w:rtl w:val="0"/>
-        </w:rPr>
-        <w:t xml:space="preserve">&lt;m&gt;</w:t>
-      </w:r>
-      <w:r>
-        <w:rPr>
-          <w:b w:val="0"/>
-          <w:color w:val="000000"/>
-          <w:rtl w:val="0"/>
-        </w:rPr>
-        <w:t xml:space="preserve">H</w:t>
-      </w:r>
-      <w:r>
-        <w:rPr>
-          <w:b w:val="0"/>
-          <w:color w:val="000000"/>
-          <w:rtl w:val="0"/>
-        </w:rPr>
-        <w:t xml:space="preserve">uile</w:t>
-      </w:r>
-      <w:r>
-        <w:rPr>
-          <w:rFonts w:ascii="Courier New" w:cs="Courier New" w:eastAsia="Courier New" w:hAnsi="Courier New"/>
-          <w:b w:val="0"/>
-          <w:color w:val="0000ff"/>
-          <w:sz w:val="18"/>
-          <w:szCs w:val="18"/>
-          <w:rtl w:val="0"/>
-        </w:rPr>
-        <w:t xml:space="preserve">&lt;/m&gt;</w:t>
-      </w:r>
-      <w:r>
-        <w:rPr>
-          <w:b w:val="0"/>
-          <w:color w:val="000000"/>
-          <w:rtl w:val="0"/>
-        </w:rPr>
-        <w:t xml:space="preserve"> </w:t>
-      </w:r>
-      <w:r>
-        <w:rPr>
-          <w:color w:val="000000"/>
-          <w:rtl w:val="0"/>
-        </w:rPr>
-        <w:t xml:space="preserve">les aprés &amp;</w:t>
-      </w:r>
-      <w:r>
-        <w:rPr>
-          <w:rFonts w:ascii="Courier New" w:cs="Courier New" w:eastAsia="Courier New" w:hAnsi="Courier New"/>
-          <w:color w:val="a9a9a9"/>
-          <w:sz w:val="18"/>
-          <w:szCs w:val="18"/>
-          <w:rtl w:val="0"/>
-        </w:rPr>
-        <w:t xml:space="preserve">amp;</w:t>
-      </w:r>
-      <w:r>
-        <w:rPr>
-          <w:color w:val="000000"/>
-          <w:rtl w:val="0"/>
-        </w:rPr>
-        <w:t xml:space="preserve"> les tien</w:t>
-      </w:r>
-      <w:r>
-        <w:rPr>
-          <w:rtl w:val="0"/>
-        </w:rPr>
-        <w:t xml:space="preserve">s</w:t>
-      </w:r>
-      <w:r>
-        <w:rPr>
-          <w:color w:val="000000"/>
-          <w:rtl w:val="0"/>
-        </w:rPr>
-        <w:t xml:space="preserve"> soubs le </w:t>
-      </w:r>
-      <w:r>
-        <w:rPr>
-          <w:rFonts w:ascii="Courier New" w:cs="Courier New" w:eastAsia="Courier New" w:hAnsi="Courier New"/>
-          <w:b w:val="0"/>
-          <w:color w:val="0000ff"/>
-          <w:sz w:val="18"/>
-          <w:szCs w:val="18"/>
-          <w:rtl w:val="0"/>
-        </w:rPr>
-        <w:t xml:space="preserve">&lt;m&gt;</w:t>
-      </w:r>
-      <w:r>
-        <w:rPr>
-          <w:b w:val="0"/>
-          <w:color w:val="000000"/>
-          <w:rtl w:val="0"/>
-        </w:rPr>
-        <w:t xml:space="preserve">f</w:t>
-      </w:r>
-      <w:r>
-        <w:rPr>
-          <w:b w:val="0"/>
-          <w:color w:val="000000"/>
-          <w:rtl w:val="0"/>
-        </w:rPr>
-        <w:t xml:space="preserve">ient</w:t>
-      </w:r>
-      <w:r>
-        <w:rPr>
-          <w:rFonts w:ascii="Courier New" w:cs="Courier New" w:eastAsia="Courier New" w:hAnsi="Courier New"/>
-          <w:b w:val="0"/>
-          <w:color w:val="0000ff"/>
-          <w:sz w:val="18"/>
-          <w:szCs w:val="18"/>
-          <w:rtl w:val="0"/>
-        </w:rPr>
-        <w:t xml:space="preserve">&lt;/m&gt;</w:t>
-      </w:r>
-      <w:r>
-        <w:rPr>
-          <w:b w:val="0"/>
-          <w:color w:val="000000"/>
-          <w:rtl w:val="0"/>
-        </w:rPr>
-        <w:t xml:space="preserve">.</w:t>
-      </w:r>
-      <w:r>
-        <w:rPr>
-          <w:rFonts w:ascii="Courier New" w:cs="Courier New" w:eastAsia="Courier New" w:hAnsi="Courier New"/>
-          <w:color w:val="7f6000"/>
-          <w:sz w:val="18"/>
-          <w:szCs w:val="18"/>
-          <w:rtl w:val="0"/>
-        </w:rPr>
-        <w:t xml:space="preserve">&lt;/ab&gt;</w:t>
-      </w:r>
-      <w:r>
-        <w:rPr>
-          <w:rtl w:val="0"/>
-        </w:rPr>
-      </w:r>
-    </w:p>
-    <w:p>
-      <w:pPr>
-        <w:widowControl w:val="0"/>
-        <w:pBdr>
-          <w:top w:space="0" w:sz="0" w:val="nil"/>
-          <w:left w:space="0" w:sz="0" w:val="nil"/>
-          <w:bottom w:space="0" w:sz="0" w:val="nil"/>
-          <w:right w:space="0" w:sz="0" w:val="nil"/>
-          <w:between w:space="0" w:sz="0" w:val="nil"/>
-        </w:pBdr>
-        <w:shd w:fill="auto" w:val="clear"/>
-        <w:contextualSpacing w:val="0"/>
-        <w:rPr>
-          <w:rFonts w:ascii="Courier New" w:cs="Courier New" w:eastAsia="Courier New" w:hAnsi="Courier New"/>
-          <w:color w:val="7f6000"/>
-          <w:sz w:val="18"/>
-          <w:szCs w:val="18"/>
-        </w:rPr>
-      </w:pPr>
-      <w:r>
-        <w:rPr>
-          <w:rFonts w:ascii="Courier New" w:cs="Courier New" w:eastAsia="Courier New" w:hAnsi="Courier New"/>
-          <w:color w:val="7f6000"/>
-          <w:sz w:val="18"/>
-          <w:szCs w:val="18"/>
-          <w:rtl w:val="0"/>
-        </w:rPr>
-        <w:t xml:space="preserve">&lt;/div&gt;</w:t>
-      </w:r>
-    </w:p>
-    <w:p>
-      <w:pPr>
-        <w:widowControl w:val="0"/>
-        <w:pBdr>
-          <w:top w:space="0" w:sz="0" w:val="nil"/>
-          <w:left w:space="0" w:sz="0" w:val="nil"/>
-          <w:bottom w:space="0" w:sz="0" w:val="nil"/>
-          <w:right w:space="0" w:sz="0" w:val="nil"/>
-          <w:between w:space="0" w:sz="0" w:val="nil"/>
-        </w:pBdr>
-        <w:shd w:fill="auto" w:val="clear"/>
-        <w:contextualSpacing w:val="0"/>
-        <w:rPr>
-          <w:color w:val="000000"/>
-        </w:rPr>
-      </w:pPr>
-      <w:r>
-        <w:rPr>
-          <w:color w:val="000000"/>
-          <w:rtl w:val="0"/>
-        </w:rPr>
-        <w:br w:type="textWrapping"/>
-      </w:r>
-      <w:r>
-        <w:rPr>
-          <w:rFonts w:ascii="Courier New" w:cs="Courier New" w:eastAsia="Courier New" w:hAnsi="Courier New"/>
-          <w:color w:val="7f6000"/>
-          <w:sz w:val="18"/>
-          <w:szCs w:val="18"/>
-          <w:rtl w:val="0"/>
-        </w:rPr>
-        <w:t xml:space="preserve">&lt;div&gt;</w:t>
-      </w:r>
-      <w:r>
-        <w:rPr>
-          <w:color w:val="000000"/>
-          <w:rtl w:val="0"/>
-        </w:rPr>
-        <w:br w:type="textWrapping"/>
-      </w:r>
-      <w:r>
-        <w:rPr>
-          <w:rFonts w:ascii="Courier New" w:cs="Courier New" w:eastAsia="Courier New" w:hAnsi="Courier New"/>
-          <w:color w:val="7f6000"/>
-          <w:sz w:val="18"/>
-          <w:szCs w:val="18"/>
-          <w:rtl w:val="0"/>
-        </w:rPr>
-        <w:t xml:space="preserve">&lt;id&gt;</w:t>
-      </w:r>
-      <w:r>
-        <w:rPr>
-          <w:color w:val="000000"/>
-          <w:rtl w:val="0"/>
-        </w:rPr>
-        <w:t xml:space="preserve">p085r_a2</w:t>
-      </w:r>
-      <w:r>
-        <w:rPr>
-          <w:rFonts w:ascii="Courier New" w:cs="Courier New" w:eastAsia="Courier New" w:hAnsi="Courier New"/>
-          <w:color w:val="7f6000"/>
-          <w:sz w:val="18"/>
-          <w:szCs w:val="18"/>
-          <w:rtl w:val="0"/>
-        </w:rPr>
-        <w:t xml:space="preserve">&lt;/id&gt;</w:t>
+        <w:t xml:space="preserve">&lt;id&gt;p085r_2&lt;/id&gt;</w:t>
       </w:r>
       <w:r>
         <w:rPr>

--- a/TEMP/input/p085r_SD_+MHS_+_G4/tcn_p085r.docx
+++ b/TEMP/input/p085r_SD_+MHS_+_G4/tcn_p085r.docx
@@ -869,7 +869,7 @@
           <w:color w:val="000000"/>
           <w:rtl w:val="0"/>
         </w:rPr>
-        <w:t xml:space="preserve"> </w:t>
+        <w:t xml:space="preserve"> nettoyé</w:t>
       </w:r>
       <w:r>
         <w:rPr>
@@ -886,7 +886,7 @@
           <w:color w:val="000000"/>
           <w:rtl w:val="0"/>
         </w:rPr>
-        <w:t xml:space="preserve">nettoyée</w:t>
+        <w:t xml:space="preserve">e</w:t>
       </w:r>
       <w:r>
         <w:rPr>
@@ -3056,7 +3056,7 @@
           <w:color w:val="000000"/>
           <w:rtl w:val="0"/>
         </w:rPr>
-        <w:t xml:space="preserve"> mesmes </w:t>
+        <w:t xml:space="preserve"> </w:t>
       </w:r>
       <w:r>
         <w:rPr>
@@ -3086,10 +3086,16 @@
       </w:r>
       <w:r>
         <w:rPr>
-          <w:color w:val="000000"/>
-          <w:rtl w:val="0"/>
-        </w:rPr>
-        <w:t xml:space="preserve"> veulent estre gectés fort chaulx.</w:t>
+          <w:rtl w:val="0"/>
+        </w:rPr>
+        <w:t xml:space="preserve"> </w:t>
+      </w:r>
+      <w:r>
+        <w:rPr>
+          <w:color w:val="000000"/>
+          <w:rtl w:val="0"/>
+        </w:rPr>
+        <w:t xml:space="preserve">mesmes veulent estre gectés fort chaulx.</w:t>
       </w:r>
       <w:r>
         <w:rPr>
@@ -3670,7 +3676,7 @@
           <w:color w:val="000000"/>
           <w:rtl w:val="0"/>
         </w:rPr>
-        <w:t xml:space="preserve"> semblable,</w:t>
+        <w:t xml:space="preserve"> semblables,</w:t>
       </w:r>
       <w:r>
         <w:rPr>

--- a/TEMP/input/p085r_SD_+MHS_+_G4/tcn_p085r.docx
+++ b/TEMP/input/p085r_SD_+MHS_+_G4/tcn_p085r.docx
@@ -7314,7 +7314,7 @@
     </w:p>
     <w:sectPr>
       <w:pgSz w:h="15840" w:w="12240"/>
-      <w:pgMar w:bottom="1440" w:top="1440" w:left="1440" w:right="1440" w:header="0"/>
+      <w:pgMar w:bottom="1440" w:top="1440" w:left="1440" w:right="1440" w:header="0" w:footer="720"/>
       <w:pgNumType w:start="1"/>
     </w:sectPr>
   </w:body>

--- a/TEMP/input/p085r_SD_+MHS_+_G4/tcn_p085r.docx
+++ b/TEMP/input/p085r_SD_+MHS_+_G4/tcn_p085r.docx
@@ -3928,6 +3928,35 @@
       <w:r>
         <w:rPr>
           <w:rFonts w:ascii="Courier New" w:cs="Courier New" w:eastAsia="Courier New" w:hAnsi="Courier New"/>
+          <w:color w:val="0000ff"/>
+          <w:sz w:val="18"/>
+          <w:szCs w:val="18"/>
+          <w:rtl w:val="0"/>
+        </w:rPr>
+        <w:t xml:space="preserve">&lt;comment&gt;</w:t>
+      </w:r>
+      <w:r>
+        <w:rPr>
+          <w:color w:val="0000ff"/>
+          <w:sz w:val="16"/>
+          <w:szCs w:val="16"/>
+          <w:rtl w:val="0"/>
+        </w:rPr>
+        <w:t xml:space="preserve">c_085r_01</w:t>
+      </w:r>
+      <w:r>
+        <w:rPr>
+          <w:rFonts w:ascii="Courier New" w:cs="Courier New" w:eastAsia="Courier New" w:hAnsi="Courier New"/>
+          <w:color w:val="0000ff"/>
+          <w:sz w:val="18"/>
+          <w:szCs w:val="18"/>
+          <w:rtl w:val="0"/>
+        </w:rPr>
+        <w:t xml:space="preserve">&lt;/comment&gt;</w:t>
+      </w:r>
+      <w:r>
+        <w:rPr>
+          <w:rFonts w:ascii="Courier New" w:cs="Courier New" w:eastAsia="Courier New" w:hAnsi="Courier New"/>
           <w:color w:val="7f6000"/>
           <w:sz w:val="18"/>
           <w:szCs w:val="18"/>
@@ -4448,7 +4477,26 @@
           <w:szCs w:val="18"/>
           <w:rtl w:val="0"/>
         </w:rPr>
-        <w:t xml:space="preserve">&lt;/figure&gt;</w:t>
+        <w:t xml:space="preserve">&lt;/figure&gt;&lt;comment&gt;</w:t>
+      </w:r>
+      <w:r>
+        <w:rPr>
+          <w:color w:val="0000ff"/>
+          <w:sz w:val="16"/>
+          <w:szCs w:val="16"/>
+          <w:rtl w:val="0"/>
+        </w:rPr>
+        <w:t xml:space="preserve">c_085r_02</w:t>
+      </w:r>
+      <w:r>
+        <w:rPr>
+          <w:rFonts w:ascii="Courier New" w:cs="Courier New" w:eastAsia="Courier New" w:hAnsi="Courier New"/>
+          <w:color w:val="0000ff"/>
+          <w:sz w:val="18"/>
+          <w:szCs w:val="18"/>
+          <w:rtl w:val="0"/>
+        </w:rPr>
+        <w:t xml:space="preserve">&lt;/comment&gt;</w:t>
       </w:r>
       <w:r>
         <w:rPr>

--- a/TEMP/input/p085r_SD_+MHS_+_G4/tcn_p085r.docx
+++ b/TEMP/input/p085r_SD_+MHS_+_G4/tcn_p085r.docx
@@ -12,7 +12,6 @@
           <w:between w:space="0" w:sz="0" w:val="nil"/>
         </w:pBdr>
         <w:shd w:fill="auto" w:val="clear"/>
-        <w:contextualSpacing w:val="0"/>
         <w:rPr>
           <w:color w:val="000000"/>
         </w:rPr>
@@ -62,7 +61,6 @@
           <w:between w:space="0" w:sz="0" w:val="nil"/>
         </w:pBdr>
         <w:shd w:fill="auto" w:val="clear"/>
-        <w:contextualSpacing w:val="0"/>
         <w:rPr>
           <w:color w:val="000000"/>
         </w:rPr>
@@ -111,7 +109,6 @@
           <w:between w:space="0" w:sz="0" w:val="nil"/>
         </w:pBdr>
         <w:shd w:fill="auto" w:val="clear"/>
-        <w:contextualSpacing w:val="0"/>
         <w:rPr/>
       </w:pPr>
       <w:r>
@@ -131,7 +128,6 @@
           <w:between w:space="0" w:sz="0" w:val="nil"/>
         </w:pBdr>
         <w:shd w:fill="auto" w:val="clear"/>
-        <w:contextualSpacing w:val="0"/>
         <w:rPr/>
       </w:pPr>
       <w:r>
@@ -161,7 +157,6 @@
           <w:between w:space="0" w:sz="0" w:val="nil"/>
         </w:pBdr>
         <w:shd w:fill="auto" w:val="clear"/>
-        <w:contextualSpacing w:val="0"/>
         <w:rPr/>
       </w:pPr>
       <w:r>
@@ -191,7 +186,6 @@
           <w:between w:space="0" w:sz="0" w:val="nil"/>
         </w:pBdr>
         <w:shd w:fill="auto" w:val="clear"/>
-        <w:contextualSpacing w:val="0"/>
         <w:rPr/>
       </w:pPr>
       <w:r>
@@ -221,7 +215,6 @@
           <w:between w:space="0" w:sz="0" w:val="nil"/>
         </w:pBdr>
         <w:shd w:fill="auto" w:val="clear"/>
-        <w:contextualSpacing w:val="0"/>
         <w:rPr/>
       </w:pPr>
       <w:r>
@@ -241,7 +234,6 @@
           <w:between w:space="0" w:sz="0" w:val="nil"/>
         </w:pBdr>
         <w:shd w:fill="auto" w:val="clear"/>
-        <w:contextualSpacing w:val="0"/>
         <w:rPr>
           <w:color w:val="000000"/>
         </w:rPr>
@@ -392,7 +384,6 @@
           <w:between w:space="0" w:sz="0" w:val="nil"/>
         </w:pBdr>
         <w:shd w:fill="auto" w:val="clear"/>
-        <w:contextualSpacing w:val="0"/>
         <w:rPr>
           <w:color w:val="000000"/>
         </w:rPr>
@@ -464,7 +455,6 @@
           <w:between w:space="0" w:sz="0" w:val="nil"/>
         </w:pBdr>
         <w:shd w:fill="auto" w:val="clear"/>
-        <w:contextualSpacing w:val="0"/>
         <w:rPr>
           <w:color w:val="000000"/>
         </w:rPr>
@@ -550,7 +540,6 @@
           <w:between w:space="0" w:sz="0" w:val="nil"/>
         </w:pBdr>
         <w:shd w:fill="auto" w:val="clear"/>
-        <w:contextualSpacing w:val="0"/>
         <w:rPr>
           <w:color w:val="000000"/>
         </w:rPr>
@@ -711,7 +700,6 @@
           <w:between w:space="0" w:sz="0" w:val="nil"/>
         </w:pBdr>
         <w:shd w:fill="auto" w:val="clear"/>
-        <w:contextualSpacing w:val="0"/>
         <w:rPr>
           <w:color w:val="000000"/>
         </w:rPr>
@@ -842,7 +830,6 @@
           <w:between w:space="0" w:sz="0" w:val="nil"/>
         </w:pBdr>
         <w:shd w:fill="auto" w:val="clear"/>
-        <w:contextualSpacing w:val="0"/>
         <w:rPr>
           <w:color w:val="000000"/>
         </w:rPr>
@@ -1096,7 +1083,6 @@
           <w:between w:space="0" w:sz="0" w:val="nil"/>
         </w:pBdr>
         <w:shd w:fill="auto" w:val="clear"/>
-        <w:contextualSpacing w:val="0"/>
         <w:rPr>
           <w:color w:val="000000"/>
         </w:rPr>
@@ -1309,7 +1295,6 @@
           <w:between w:space="0" w:sz="0" w:val="nil"/>
         </w:pBdr>
         <w:shd w:fill="auto" w:val="clear"/>
-        <w:contextualSpacing w:val="0"/>
         <w:rPr>
           <w:color w:val="000000"/>
         </w:rPr>
@@ -1417,7 +1402,6 @@
           <w:between w:space="0" w:sz="0" w:val="nil"/>
         </w:pBdr>
         <w:shd w:fill="auto" w:val="clear"/>
-        <w:contextualSpacing w:val="0"/>
         <w:rPr>
           <w:color w:val="000000"/>
         </w:rPr>
@@ -1462,7 +1446,6 @@
           <w:between w:space="0" w:sz="0" w:val="nil"/>
         </w:pBdr>
         <w:shd w:fill="auto" w:val="clear"/>
-        <w:contextualSpacing w:val="0"/>
         <w:rPr>
           <w:color w:val="000000"/>
         </w:rPr>
@@ -1620,7 +1603,6 @@
           <w:between w:space="0" w:sz="0" w:val="nil"/>
         </w:pBdr>
         <w:shd w:fill="auto" w:val="clear"/>
-        <w:contextualSpacing w:val="0"/>
         <w:rPr>
           <w:color w:val="000000"/>
         </w:rPr>
@@ -1712,7 +1694,6 @@
           <w:between w:space="0" w:sz="0" w:val="nil"/>
         </w:pBdr>
         <w:shd w:fill="auto" w:val="clear"/>
-        <w:contextualSpacing w:val="0"/>
         <w:rPr>
           <w:color w:val="000000"/>
         </w:rPr>
@@ -1751,7 +1732,6 @@
           <w:between w:space="0" w:sz="0" w:val="nil"/>
         </w:pBdr>
         <w:shd w:fill="auto" w:val="clear"/>
-        <w:contextualSpacing w:val="0"/>
         <w:rPr>
           <w:color w:val="000000"/>
         </w:rPr>
@@ -1944,7 +1924,6 @@
           <w:between w:space="0" w:sz="0" w:val="nil"/>
         </w:pBdr>
         <w:shd w:fill="auto" w:val="clear"/>
-        <w:contextualSpacing w:val="0"/>
         <w:rPr>
           <w:color w:val="000000"/>
         </w:rPr>
@@ -2053,7 +2032,6 @@
           <w:between w:space="0" w:sz="0" w:val="nil"/>
         </w:pBdr>
         <w:shd w:fill="auto" w:val="clear"/>
-        <w:contextualSpacing w:val="0"/>
         <w:rPr>
           <w:color w:val="000000"/>
         </w:rPr>
@@ -2217,7 +2195,6 @@
           <w:between w:space="0" w:sz="0" w:val="nil"/>
         </w:pBdr>
         <w:shd w:fill="auto" w:val="clear"/>
-        <w:contextualSpacing w:val="0"/>
         <w:rPr>
           <w:color w:val="000000"/>
         </w:rPr>
@@ -2279,7 +2256,6 @@
           <w:between w:space="0" w:sz="0" w:val="nil"/>
         </w:pBdr>
         <w:shd w:fill="auto" w:val="clear"/>
-        <w:contextualSpacing w:val="0"/>
         <w:rPr>
           <w:color w:val="000000"/>
         </w:rPr>
@@ -2433,7 +2409,6 @@
           <w:between w:space="0" w:sz="0" w:val="nil"/>
         </w:pBdr>
         <w:shd w:fill="auto" w:val="clear"/>
-        <w:contextualSpacing w:val="0"/>
         <w:rPr>
           <w:color w:val="000000"/>
         </w:rPr>
@@ -2748,7 +2723,6 @@
           <w:between w:space="0" w:sz="0" w:val="nil"/>
         </w:pBdr>
         <w:shd w:fill="auto" w:val="clear"/>
-        <w:contextualSpacing w:val="0"/>
         <w:rPr>
           <w:color w:val="000000"/>
         </w:rPr>
@@ -2821,7 +2795,6 @@
           <w:between w:space="0" w:sz="0" w:val="nil"/>
         </w:pBdr>
         <w:shd w:fill="auto" w:val="clear"/>
-        <w:contextualSpacing w:val="0"/>
         <w:rPr>
           <w:color w:val="000000"/>
         </w:rPr>
@@ -2981,7 +2954,6 @@
           <w:between w:space="0" w:sz="0" w:val="nil"/>
         </w:pBdr>
         <w:shd w:fill="auto" w:val="clear"/>
-        <w:contextualSpacing w:val="0"/>
         <w:rPr>
           <w:color w:val="000000"/>
         </w:rPr>
@@ -3124,29 +3096,27 @@
           <w:between w:space="0" w:sz="0" w:val="nil"/>
         </w:pBdr>
         <w:shd w:fill="auto" w:val="clear"/>
-        <w:contextualSpacing w:val="0"/>
-        <w:rPr>
-          <w:color w:val="000000"/>
-        </w:rPr>
-      </w:pPr>
-      <w:r>
-        <w:rPr>
-          <w:rtl w:val="0"/>
-        </w:rPr>
-      </w:r>
-    </w:p>
-    <w:p>
-      <w:pPr>
-        <w:widowControl w:val="0"/>
-        <w:pBdr>
-          <w:top w:space="0" w:sz="0" w:val="nil"/>
-          <w:left w:space="0" w:sz="0" w:val="nil"/>
-          <w:bottom w:space="0" w:sz="0" w:val="nil"/>
-          <w:right w:space="0" w:sz="0" w:val="nil"/>
-          <w:between w:space="0" w:sz="0" w:val="nil"/>
-        </w:pBdr>
-        <w:shd w:fill="auto" w:val="clear"/>
-        <w:contextualSpacing w:val="0"/>
+        <w:rPr>
+          <w:color w:val="000000"/>
+        </w:rPr>
+      </w:pPr>
+      <w:r>
+        <w:rPr>
+          <w:rtl w:val="0"/>
+        </w:rPr>
+      </w:r>
+    </w:p>
+    <w:p>
+      <w:pPr>
+        <w:widowControl w:val="0"/>
+        <w:pBdr>
+          <w:top w:space="0" w:sz="0" w:val="nil"/>
+          <w:left w:space="0" w:sz="0" w:val="nil"/>
+          <w:bottom w:space="0" w:sz="0" w:val="nil"/>
+          <w:right w:space="0" w:sz="0" w:val="nil"/>
+          <w:between w:space="0" w:sz="0" w:val="nil"/>
+        </w:pBdr>
+        <w:shd w:fill="auto" w:val="clear"/>
         <w:rPr>
           <w:color w:val="000000"/>
         </w:rPr>
@@ -3242,7 +3212,6 @@
           <w:between w:space="0" w:sz="0" w:val="nil"/>
         </w:pBdr>
         <w:shd w:fill="auto" w:val="clear"/>
-        <w:contextualSpacing w:val="0"/>
         <w:rPr>
           <w:color w:val="000000"/>
         </w:rPr>
@@ -3311,7 +3280,6 @@
           <w:between w:space="0" w:sz="0" w:val="nil"/>
         </w:pBdr>
         <w:shd w:fill="auto" w:val="clear"/>
-        <w:contextualSpacing w:val="0"/>
         <w:rPr>
           <w:color w:val="000000"/>
         </w:rPr>
@@ -3434,7 +3402,6 @@
           <w:between w:space="0" w:sz="0" w:val="nil"/>
         </w:pBdr>
         <w:shd w:fill="auto" w:val="clear"/>
-        <w:contextualSpacing w:val="0"/>
         <w:rPr>
           <w:color w:val="000000"/>
         </w:rPr>
@@ -3705,7 +3672,6 @@
           <w:between w:space="0" w:sz="0" w:val="nil"/>
         </w:pBdr>
         <w:shd w:fill="auto" w:val="clear"/>
-        <w:contextualSpacing w:val="0"/>
         <w:rPr>
           <w:color w:val="000000"/>
         </w:rPr>
@@ -3798,7 +3764,6 @@
           <w:between w:space="0" w:sz="0" w:val="nil"/>
         </w:pBdr>
         <w:shd w:fill="auto" w:val="clear"/>
-        <w:contextualSpacing w:val="0"/>
         <w:rPr>
           <w:color w:val="000000"/>
         </w:rPr>
@@ -3867,7 +3832,6 @@
           <w:between w:space="0" w:sz="0" w:val="nil"/>
         </w:pBdr>
         <w:shd w:fill="auto" w:val="clear"/>
-        <w:contextualSpacing w:val="0"/>
         <w:rPr>
           <w:color w:val="000000"/>
         </w:rPr>
@@ -3981,7 +3945,6 @@
           <w:between w:space="0" w:sz="0" w:val="nil"/>
         </w:pBdr>
         <w:shd w:fill="auto" w:val="clear"/>
-        <w:contextualSpacing w:val="0"/>
         <w:rPr>
           <w:color w:val="000000"/>
         </w:rPr>
@@ -4015,7 +3978,6 @@
           <w:between w:space="0" w:sz="0" w:val="nil"/>
         </w:pBdr>
         <w:shd w:fill="auto" w:val="clear"/>
-        <w:contextualSpacing w:val="0"/>
         <w:rPr>
           <w:color w:val="000000"/>
         </w:rPr>
@@ -4098,7 +4060,6 @@
           <w:between w:space="0" w:sz="0" w:val="nil"/>
         </w:pBdr>
         <w:shd w:fill="auto" w:val="clear"/>
-        <w:contextualSpacing w:val="0"/>
         <w:rPr>
           <w:color w:val="000000"/>
         </w:rPr>
@@ -4137,7 +4098,6 @@
           <w:between w:space="0" w:sz="0" w:val="nil"/>
         </w:pBdr>
         <w:shd w:fill="auto" w:val="clear"/>
-        <w:contextualSpacing w:val="0"/>
         <w:rPr>
           <w:color w:val="000000"/>
         </w:rPr>
@@ -4271,7 +4231,6 @@
           <w:between w:space="0" w:sz="0" w:val="nil"/>
         </w:pBdr>
         <w:shd w:fill="auto" w:val="clear"/>
-        <w:contextualSpacing w:val="0"/>
         <w:rPr>
           <w:color w:val="000000"/>
         </w:rPr>
@@ -4310,7 +4269,6 @@
           <w:between w:space="0" w:sz="0" w:val="nil"/>
         </w:pBdr>
         <w:shd w:fill="auto" w:val="clear"/>
-        <w:contextualSpacing w:val="0"/>
         <w:rPr>
           <w:color w:val="000000"/>
         </w:rPr>
@@ -4369,7 +4327,6 @@
           <w:between w:space="0" w:sz="0" w:val="nil"/>
         </w:pBdr>
         <w:shd w:fill="auto" w:val="clear"/>
-        <w:contextualSpacing w:val="0"/>
         <w:rPr/>
       </w:pPr>
       <w:r>
@@ -4389,7 +4346,6 @@
           <w:between w:space="0" w:sz="0" w:val="nil"/>
         </w:pBdr>
         <w:shd w:fill="auto" w:val="clear"/>
-        <w:contextualSpacing w:val="0"/>
         <w:rPr/>
       </w:pPr>
       <w:r>
@@ -4419,7 +4375,6 @@
           <w:between w:space="0" w:sz="0" w:val="nil"/>
         </w:pBdr>
         <w:shd w:fill="auto" w:val="clear"/>
-        <w:contextualSpacing w:val="0"/>
         <w:rPr/>
       </w:pPr>
       <w:r>
@@ -4515,7 +4470,6 @@
           <w:between w:space="0" w:sz="0" w:val="nil"/>
         </w:pBdr>
         <w:shd w:fill="auto" w:val="clear"/>
-        <w:contextualSpacing w:val="0"/>
         <w:rPr/>
       </w:pPr>
       <w:r>
@@ -4545,7 +4499,6 @@
           <w:between w:space="0" w:sz="0" w:val="nil"/>
         </w:pBdr>
         <w:shd w:fill="auto" w:val="clear"/>
-        <w:contextualSpacing w:val="0"/>
         <w:rPr/>
       </w:pPr>
       <w:r>
@@ -4565,7 +4518,6 @@
           <w:between w:space="0" w:sz="0" w:val="nil"/>
         </w:pBdr>
         <w:shd w:fill="auto" w:val="clear"/>
-        <w:contextualSpacing w:val="0"/>
         <w:rPr>
           <w:color w:val="000000"/>
         </w:rPr>
@@ -4698,7 +4650,6 @@
           <w:between w:space="0" w:sz="0" w:val="nil"/>
         </w:pBdr>
         <w:shd w:fill="auto" w:val="clear"/>
-        <w:contextualSpacing w:val="0"/>
         <w:rPr>
           <w:color w:val="000000"/>
         </w:rPr>
@@ -4816,7 +4767,6 @@
           <w:between w:space="0" w:sz="0" w:val="nil"/>
         </w:pBdr>
         <w:shd w:fill="auto" w:val="clear"/>
-        <w:contextualSpacing w:val="0"/>
         <w:rPr>
           <w:color w:val="000000"/>
         </w:rPr>
@@ -4889,7 +4839,6 @@
           <w:between w:space="0" w:sz="0" w:val="nil"/>
         </w:pBdr>
         <w:shd w:fill="auto" w:val="clear"/>
-        <w:contextualSpacing w:val="0"/>
         <w:rPr>
           <w:color w:val="000000"/>
         </w:rPr>
@@ -4981,7 +4930,6 @@
           <w:between w:space="0" w:sz="0" w:val="nil"/>
         </w:pBdr>
         <w:shd w:fill="auto" w:val="clear"/>
-        <w:contextualSpacing w:val="0"/>
         <w:rPr>
           <w:color w:val="000000"/>
         </w:rPr>
@@ -5020,7 +4968,6 @@
           <w:between w:space="0" w:sz="0" w:val="nil"/>
         </w:pBdr>
         <w:shd w:fill="auto" w:val="clear"/>
-        <w:contextualSpacing w:val="0"/>
         <w:rPr>
           <w:color w:val="000000"/>
         </w:rPr>
@@ -5049,7 +4996,6 @@
           <w:between w:space="0" w:sz="0" w:val="nil"/>
         </w:pBdr>
         <w:shd w:fill="auto" w:val="clear"/>
-        <w:contextualSpacing w:val="0"/>
         <w:rPr>
           <w:color w:val="000000"/>
         </w:rPr>
@@ -5132,7 +5078,6 @@
           <w:between w:space="0" w:sz="0" w:val="nil"/>
         </w:pBdr>
         <w:shd w:fill="auto" w:val="clear"/>
-        <w:contextualSpacing w:val="0"/>
         <w:rPr>
           <w:color w:val="000000"/>
         </w:rPr>
@@ -5171,7 +5116,6 @@
           <w:between w:space="0" w:sz="0" w:val="nil"/>
         </w:pBdr>
         <w:shd w:fill="auto" w:val="clear"/>
-        <w:contextualSpacing w:val="0"/>
         <w:rPr>
           <w:color w:val="000000"/>
         </w:rPr>
@@ -5256,7 +5200,6 @@
           <w:between w:space="0" w:sz="0" w:val="nil"/>
         </w:pBdr>
         <w:shd w:fill="auto" w:val="clear"/>
-        <w:contextualSpacing w:val="0"/>
         <w:rPr>
           <w:color w:val="000000"/>
         </w:rPr>
@@ -5295,7 +5238,6 @@
           <w:between w:space="0" w:sz="0" w:val="nil"/>
         </w:pBdr>
         <w:shd w:fill="auto" w:val="clear"/>
-        <w:contextualSpacing w:val="0"/>
         <w:rPr>
           <w:color w:val="000000"/>
         </w:rPr>
@@ -5334,7 +5276,6 @@
           <w:between w:space="0" w:sz="0" w:val="nil"/>
         </w:pBdr>
         <w:shd w:fill="auto" w:val="clear"/>
-        <w:contextualSpacing w:val="0"/>
         <w:rPr>
           <w:color w:val="000000"/>
         </w:rPr>
@@ -5400,7 +5341,6 @@
           <w:between w:space="0" w:sz="0" w:val="nil"/>
         </w:pBdr>
         <w:shd w:fill="auto" w:val="clear"/>
-        <w:contextualSpacing w:val="0"/>
         <w:rPr>
           <w:color w:val="000000"/>
         </w:rPr>
@@ -5466,7 +5406,6 @@
           <w:between w:space="0" w:sz="0" w:val="nil"/>
         </w:pBdr>
         <w:shd w:fill="auto" w:val="clear"/>
-        <w:contextualSpacing w:val="0"/>
         <w:rPr>
           <w:color w:val="000000"/>
         </w:rPr>
@@ -5505,7 +5444,6 @@
           <w:between w:space="0" w:sz="0" w:val="nil"/>
         </w:pBdr>
         <w:shd w:fill="auto" w:val="clear"/>
-        <w:contextualSpacing w:val="0"/>
         <w:rPr>
           <w:color w:val="000000"/>
         </w:rPr>
@@ -5544,7 +5482,6 @@
           <w:between w:space="0" w:sz="0" w:val="nil"/>
         </w:pBdr>
         <w:shd w:fill="auto" w:val="clear"/>
-        <w:contextualSpacing w:val="0"/>
         <w:rPr>
           <w:color w:val="000000"/>
         </w:rPr>
@@ -5583,7 +5520,6 @@
           <w:between w:space="0" w:sz="0" w:val="nil"/>
         </w:pBdr>
         <w:shd w:fill="auto" w:val="clear"/>
-        <w:contextualSpacing w:val="0"/>
         <w:rPr>
           <w:color w:val="000000"/>
         </w:rPr>
@@ -5622,7 +5558,6 @@
           <w:between w:space="0" w:sz="0" w:val="nil"/>
         </w:pBdr>
         <w:shd w:fill="auto" w:val="clear"/>
-        <w:contextualSpacing w:val="0"/>
         <w:rPr>
           <w:color w:val="000000"/>
         </w:rPr>
@@ -5651,7 +5586,6 @@
           <w:between w:space="0" w:sz="0" w:val="nil"/>
         </w:pBdr>
         <w:shd w:fill="auto" w:val="clear"/>
-        <w:contextualSpacing w:val="0"/>
         <w:rPr>
           <w:color w:val="000000"/>
         </w:rPr>
@@ -5734,7 +5668,6 @@
           <w:between w:space="0" w:sz="0" w:val="nil"/>
         </w:pBdr>
         <w:shd w:fill="auto" w:val="clear"/>
-        <w:contextualSpacing w:val="0"/>
         <w:rPr>
           <w:color w:val="000000"/>
         </w:rPr>
@@ -5800,7 +5733,6 @@
           <w:between w:space="0" w:sz="0" w:val="nil"/>
         </w:pBdr>
         <w:shd w:fill="auto" w:val="clear"/>
-        <w:contextualSpacing w:val="0"/>
         <w:rPr>
           <w:color w:val="000000"/>
         </w:rPr>
@@ -5839,7 +5771,6 @@
           <w:between w:space="0" w:sz="0" w:val="nil"/>
         </w:pBdr>
         <w:shd w:fill="auto" w:val="clear"/>
-        <w:contextualSpacing w:val="0"/>
         <w:rPr>
           <w:color w:val="000000"/>
         </w:rPr>
@@ -5878,7 +5809,6 @@
           <w:between w:space="0" w:sz="0" w:val="nil"/>
         </w:pBdr>
         <w:shd w:fill="auto" w:val="clear"/>
-        <w:contextualSpacing w:val="0"/>
         <w:rPr>
           <w:color w:val="000000"/>
         </w:rPr>
@@ -5944,7 +5874,6 @@
           <w:between w:space="0" w:sz="0" w:val="nil"/>
         </w:pBdr>
         <w:shd w:fill="auto" w:val="clear"/>
-        <w:contextualSpacing w:val="0"/>
         <w:rPr>
           <w:color w:val="000000"/>
         </w:rPr>
@@ -6047,7 +5976,6 @@
           <w:between w:space="0" w:sz="0" w:val="nil"/>
         </w:pBdr>
         <w:shd w:fill="auto" w:val="clear"/>
-        <w:contextualSpacing w:val="0"/>
         <w:rPr>
           <w:color w:val="000000"/>
         </w:rPr>
@@ -6086,7 +6014,6 @@
           <w:between w:space="0" w:sz="0" w:val="nil"/>
         </w:pBdr>
         <w:shd w:fill="auto" w:val="clear"/>
-        <w:contextualSpacing w:val="0"/>
         <w:rPr>
           <w:color w:val="000000"/>
         </w:rPr>
@@ -6152,29 +6079,27 @@
           <w:between w:space="0" w:sz="0" w:val="nil"/>
         </w:pBdr>
         <w:shd w:fill="auto" w:val="clear"/>
-        <w:contextualSpacing w:val="0"/>
-        <w:rPr>
-          <w:color w:val="000000"/>
-        </w:rPr>
-      </w:pPr>
-      <w:r>
-        <w:rPr>
-          <w:rtl w:val="0"/>
-        </w:rPr>
-      </w:r>
-    </w:p>
-    <w:p>
-      <w:pPr>
-        <w:widowControl w:val="0"/>
-        <w:pBdr>
-          <w:top w:space="0" w:sz="0" w:val="nil"/>
-          <w:left w:space="0" w:sz="0" w:val="nil"/>
-          <w:bottom w:space="0" w:sz="0" w:val="nil"/>
-          <w:right w:space="0" w:sz="0" w:val="nil"/>
-          <w:between w:space="0" w:sz="0" w:val="nil"/>
-        </w:pBdr>
-        <w:shd w:fill="auto" w:val="clear"/>
-        <w:contextualSpacing w:val="0"/>
+        <w:rPr>
+          <w:color w:val="000000"/>
+        </w:rPr>
+      </w:pPr>
+      <w:r>
+        <w:rPr>
+          <w:rtl w:val="0"/>
+        </w:rPr>
+      </w:r>
+    </w:p>
+    <w:p>
+      <w:pPr>
+        <w:widowControl w:val="0"/>
+        <w:pBdr>
+          <w:top w:space="0" w:sz="0" w:val="nil"/>
+          <w:left w:space="0" w:sz="0" w:val="nil"/>
+          <w:bottom w:space="0" w:sz="0" w:val="nil"/>
+          <w:right w:space="0" w:sz="0" w:val="nil"/>
+          <w:between w:space="0" w:sz="0" w:val="nil"/>
+        </w:pBdr>
+        <w:shd w:fill="auto" w:val="clear"/>
         <w:rPr>
           <w:rFonts w:ascii="Courier New" w:cs="Courier New" w:eastAsia="Courier New" w:hAnsi="Courier New"/>
           <w:color w:val="7f6000"/>
@@ -6204,7 +6129,6 @@
           <w:between w:space="0" w:sz="0" w:val="nil"/>
         </w:pBdr>
         <w:shd w:fill="auto" w:val="clear"/>
-        <w:contextualSpacing w:val="0"/>
         <w:rPr>
           <w:color w:val="000000"/>
         </w:rPr>
@@ -6377,29 +6301,27 @@
           <w:between w:space="0" w:sz="0" w:val="nil"/>
         </w:pBdr>
         <w:shd w:fill="auto" w:val="clear"/>
-        <w:contextualSpacing w:val="0"/>
-        <w:rPr>
-          <w:color w:val="000000"/>
-        </w:rPr>
-      </w:pPr>
-      <w:r>
-        <w:rPr>
-          <w:rtl w:val="0"/>
-        </w:rPr>
-      </w:r>
-    </w:p>
-    <w:p>
-      <w:pPr>
-        <w:widowControl w:val="0"/>
-        <w:pBdr>
-          <w:top w:space="0" w:sz="0" w:val="nil"/>
-          <w:left w:space="0" w:sz="0" w:val="nil"/>
-          <w:bottom w:space="0" w:sz="0" w:val="nil"/>
-          <w:right w:space="0" w:sz="0" w:val="nil"/>
-          <w:between w:space="0" w:sz="0" w:val="nil"/>
-        </w:pBdr>
-        <w:shd w:fill="auto" w:val="clear"/>
-        <w:contextualSpacing w:val="0"/>
+        <w:rPr>
+          <w:color w:val="000000"/>
+        </w:rPr>
+      </w:pPr>
+      <w:r>
+        <w:rPr>
+          <w:rtl w:val="0"/>
+        </w:rPr>
+      </w:r>
+    </w:p>
+    <w:p>
+      <w:pPr>
+        <w:widowControl w:val="0"/>
+        <w:pBdr>
+          <w:top w:space="0" w:sz="0" w:val="nil"/>
+          <w:left w:space="0" w:sz="0" w:val="nil"/>
+          <w:bottom w:space="0" w:sz="0" w:val="nil"/>
+          <w:right w:space="0" w:sz="0" w:val="nil"/>
+          <w:between w:space="0" w:sz="0" w:val="nil"/>
+        </w:pBdr>
+        <w:shd w:fill="auto" w:val="clear"/>
         <w:rPr>
           <w:color w:val="000000"/>
         </w:rPr>
@@ -6486,7 +6408,6 @@
           <w:between w:space="0" w:sz="0" w:val="nil"/>
         </w:pBdr>
         <w:shd w:fill="auto" w:val="clear"/>
-        <w:contextualSpacing w:val="0"/>
         <w:rPr>
           <w:color w:val="000000"/>
         </w:rPr>
@@ -6616,7 +6537,6 @@
           <w:between w:space="0" w:sz="0" w:val="nil"/>
         </w:pBdr>
         <w:shd w:fill="auto" w:val="clear"/>
-        <w:contextualSpacing w:val="0"/>
         <w:rPr>
           <w:color w:val="000000"/>
         </w:rPr>
@@ -6784,7 +6704,6 @@
           <w:between w:space="0" w:sz="0" w:val="nil"/>
         </w:pBdr>
         <w:shd w:fill="auto" w:val="clear"/>
-        <w:contextualSpacing w:val="0"/>
         <w:rPr>
           <w:rFonts w:ascii="Courier New" w:cs="Courier New" w:eastAsia="Courier New" w:hAnsi="Courier New"/>
           <w:color w:val="7f6000"/>
@@ -6814,7 +6733,6 @@
           <w:between w:space="0" w:sz="0" w:val="nil"/>
         </w:pBdr>
         <w:shd w:fill="auto" w:val="clear"/>
-        <w:contextualSpacing w:val="0"/>
         <w:rPr>
           <w:color w:val="000000"/>
         </w:rPr>
@@ -6936,29 +6854,27 @@
           <w:between w:space="0" w:sz="0" w:val="nil"/>
         </w:pBdr>
         <w:shd w:fill="auto" w:val="clear"/>
-        <w:contextualSpacing w:val="0"/>
-        <w:rPr>
-          <w:color w:val="000000"/>
-        </w:rPr>
-      </w:pPr>
-      <w:r>
-        <w:rPr>
-          <w:rtl w:val="0"/>
-        </w:rPr>
-      </w:r>
-    </w:p>
-    <w:p>
-      <w:pPr>
-        <w:widowControl w:val="0"/>
-        <w:pBdr>
-          <w:top w:space="0" w:sz="0" w:val="nil"/>
-          <w:left w:space="0" w:sz="0" w:val="nil"/>
-          <w:bottom w:space="0" w:sz="0" w:val="nil"/>
-          <w:right w:space="0" w:sz="0" w:val="nil"/>
-          <w:between w:space="0" w:sz="0" w:val="nil"/>
-        </w:pBdr>
-        <w:shd w:fill="auto" w:val="clear"/>
-        <w:contextualSpacing w:val="0"/>
+        <w:rPr>
+          <w:color w:val="000000"/>
+        </w:rPr>
+      </w:pPr>
+      <w:r>
+        <w:rPr>
+          <w:rtl w:val="0"/>
+        </w:rPr>
+      </w:r>
+    </w:p>
+    <w:p>
+      <w:pPr>
+        <w:widowControl w:val="0"/>
+        <w:pBdr>
+          <w:top w:space="0" w:sz="0" w:val="nil"/>
+          <w:left w:space="0" w:sz="0" w:val="nil"/>
+          <w:bottom w:space="0" w:sz="0" w:val="nil"/>
+          <w:right w:space="0" w:sz="0" w:val="nil"/>
+          <w:between w:space="0" w:sz="0" w:val="nil"/>
+        </w:pBdr>
+        <w:shd w:fill="auto" w:val="clear"/>
         <w:rPr>
           <w:color w:val="000000"/>
         </w:rPr>
@@ -7133,7 +7049,6 @@
           <w:between w:space="0" w:sz="0" w:val="nil"/>
         </w:pBdr>
         <w:shd w:fill="auto" w:val="clear"/>
-        <w:contextualSpacing w:val="0"/>
         <w:rPr>
           <w:color w:val="000000"/>
         </w:rPr>
@@ -7341,7 +7256,6 @@
           <w:between w:space="0" w:sz="0" w:val="nil"/>
         </w:pBdr>
         <w:shd w:fill="auto" w:val="clear"/>
-        <w:contextualSpacing w:val="0"/>
         <w:rPr/>
       </w:pPr>
       <w:r>
@@ -7387,7 +7301,6 @@
         <w:shd w:fill="auto" w:val="clear"/>
         <w:spacing w:after="0" w:before="0" w:line="240" w:lineRule="auto"/>
         <w:ind w:left="0" w:right="0" w:firstLine="0"/>
-        <w:contextualSpacing w:val="0"/>
         <w:jc w:val="left"/>
         <w:rPr>
           <w:rFonts w:ascii="Arial" w:cs="Arial" w:eastAsia="Arial" w:hAnsi="Arial"/>
@@ -7438,7 +7351,6 @@
         <w:shd w:fill="auto" w:val="clear"/>
         <w:spacing w:after="0" w:before="0" w:line="240" w:lineRule="auto"/>
         <w:ind w:left="0" w:right="0" w:firstLine="0"/>
-        <w:contextualSpacing w:val="0"/>
         <w:jc w:val="left"/>
         <w:rPr>
           <w:rFonts w:ascii="Arial" w:cs="Arial" w:eastAsia="Arial" w:hAnsi="Arial"/>
